--- a/Phase 2/Chapter 4 - Use Cases/Phaze2 - Use Cases.docx
+++ b/Phase 2/Chapter 4 - Use Cases/Phaze2 - Use Cases.docx
@@ -46,15 +46,7 @@
           <w:sz w:val="21"/>
           <w:szCs w:val="21"/>
         </w:rPr>
-        <w:t xml:space="preserve"> </w:t>
-      </w:r>
-      <w:r>
-        <w:rPr>
-          <w:rFonts w:ascii="TimesNewRomanPSMT" w:cs="TimesNewRomanPSMT"/>
-          <w:sz w:val="21"/>
-          <w:szCs w:val="21"/>
-        </w:rPr>
-        <w:t>TUCBW</w:t>
+        <w:t xml:space="preserve"> TUCBW</w:t>
       </w:r>
       <w:r>
         <w:rPr>
@@ -94,23 +86,7 @@
           <w:sz w:val="21"/>
           <w:szCs w:val="21"/>
         </w:rPr>
-        <w:t>TUC</w:t>
-      </w:r>
-      <w:r>
-        <w:rPr>
-          <w:rFonts w:ascii="TimesNewRomanPSMT" w:cs="TimesNewRomanPSMT"/>
-          <w:sz w:val="21"/>
-          <w:szCs w:val="21"/>
-        </w:rPr>
-        <w:t>E</w:t>
-      </w:r>
-      <w:r>
-        <w:rPr>
-          <w:rFonts w:ascii="TimesNewRomanPSMT" w:cs="TimesNewRomanPSMT"/>
-          <w:sz w:val="21"/>
-          <w:szCs w:val="21"/>
-        </w:rPr>
-        <w:t>W</w:t>
+        <w:t>TUCEW</w:t>
       </w:r>
       <w:r>
         <w:rPr>
@@ -216,23 +192,7 @@
           <w:sz w:val="21"/>
           <w:szCs w:val="21"/>
         </w:rPr>
-        <w:t>TUC</w:t>
-      </w:r>
-      <w:r>
-        <w:rPr>
-          <w:rFonts w:ascii="TimesNewRomanPSMT" w:cs="TimesNewRomanPSMT"/>
-          <w:sz w:val="21"/>
-          <w:szCs w:val="21"/>
-        </w:rPr>
-        <w:t>E</w:t>
-      </w:r>
-      <w:r>
-        <w:rPr>
-          <w:rFonts w:ascii="TimesNewRomanPSMT" w:cs="TimesNewRomanPSMT"/>
-          <w:sz w:val="21"/>
-          <w:szCs w:val="21"/>
-        </w:rPr>
-        <w:t>W</w:t>
+        <w:t>TUCEW</w:t>
       </w:r>
       <w:r>
         <w:rPr>
@@ -4073,16 +4033,6 @@
         </w:rPr>
         <w:t>نمایش پیغام «تغییرات با موفقیت اعمال شد»</w:t>
       </w:r>
-      <w:r>
-        <w:rPr>
-          <w:rFonts w:cs="B Mitra" w:hint="cs"/>
-          <w:sz w:val="28"/>
-          <w:szCs w:val="28"/>
-          <w:rtl/>
-          <w:lang w:bidi="fa-IR"/>
-        </w:rPr>
-        <w:t xml:space="preserve"> یا نمایش پیغام «خطاهای خود را برطرف نمایید» و خطاهای مربوطه </w:t>
-      </w:r>
     </w:p>
     <w:p>
       <w:pPr>
@@ -4251,98 +4201,98 @@
           <w:rtl/>
           <w:lang w:bidi="fa-IR"/>
         </w:rPr>
+        <w:t>نمایش</w:t>
+      </w:r>
+      <w:r>
+        <w:rPr>
+          <w:rFonts w:cs="B Mitra" w:hint="cs"/>
+          <w:sz w:val="28"/>
+          <w:szCs w:val="28"/>
+          <w:rtl/>
+          <w:lang w:bidi="fa-IR"/>
+        </w:rPr>
+        <w:t xml:space="preserve"> اطلاعات کامل</w:t>
+      </w:r>
+      <w:r>
+        <w:rPr>
+          <w:rFonts w:cs="B Mitra" w:hint="cs"/>
+          <w:sz w:val="28"/>
+          <w:szCs w:val="28"/>
+          <w:rtl/>
+          <w:lang w:bidi="fa-IR"/>
+        </w:rPr>
+        <w:t xml:space="preserve"> دروس </w:t>
+      </w:r>
+      <w:r>
+        <w:rPr>
+          <w:rFonts w:cs="B Mitra" w:hint="cs"/>
+          <w:sz w:val="28"/>
+          <w:szCs w:val="28"/>
+          <w:rtl/>
+          <w:lang w:bidi="fa-IR"/>
+        </w:rPr>
+        <w:t xml:space="preserve">ارائه شده </w:t>
+      </w:r>
+      <w:r>
+        <w:rPr>
+          <w:rFonts w:cs="B Mitra" w:hint="cs"/>
+          <w:sz w:val="28"/>
+          <w:szCs w:val="28"/>
+          <w:rtl/>
+          <w:lang w:bidi="fa-IR"/>
+        </w:rPr>
+        <w:t xml:space="preserve">و </w:t>
+      </w:r>
+      <w:r>
+        <w:rPr>
+          <w:rFonts w:cs="B Mitra" w:hint="cs"/>
+          <w:sz w:val="28"/>
+          <w:szCs w:val="28"/>
+          <w:rtl/>
+          <w:lang w:bidi="fa-IR"/>
+        </w:rPr>
+        <w:t xml:space="preserve">انتخابی دانشجو در مرحله </w:t>
+      </w:r>
+      <w:r>
+        <w:rPr>
+          <w:rFonts w:cs="B Mitra" w:hint="cs"/>
+          <w:sz w:val="28"/>
+          <w:szCs w:val="28"/>
+          <w:rtl/>
+          <w:lang w:bidi="fa-IR"/>
+        </w:rPr>
+        <w:t>ترمیم</w:t>
+      </w:r>
+      <w:r>
+        <w:rPr>
+          <w:rFonts w:cs="B Mitra" w:hint="cs"/>
+          <w:sz w:val="28"/>
+          <w:szCs w:val="28"/>
+          <w:rtl/>
+          <w:lang w:bidi="fa-IR"/>
+        </w:rPr>
+        <w:t xml:space="preserve"> </w:t>
+      </w:r>
+    </w:p>
+    <w:p>
+      <w:pPr>
+        <w:bidi/>
+        <w:ind w:left="720"/>
+        <w:rPr>
+          <w:rFonts w:cs="B Mitra"/>
+          <w:sz w:val="28"/>
+          <w:szCs w:val="28"/>
+          <w:lang w:bidi="fa-IR"/>
+        </w:rPr>
+      </w:pPr>
+      <w:r>
+        <w:rPr>
+          <w:rFonts w:cs="B Mitra"/>
+          <w:sz w:val="28"/>
+          <w:szCs w:val="28"/>
+          <w:lang w:bidi="fa-IR"/>
+        </w:rPr>
         <w:lastRenderedPageBreak/>
-        <w:t>نمایش</w:t>
-      </w:r>
-      <w:r>
-        <w:rPr>
-          <w:rFonts w:cs="B Mitra" w:hint="cs"/>
-          <w:sz w:val="28"/>
-          <w:szCs w:val="28"/>
-          <w:rtl/>
-          <w:lang w:bidi="fa-IR"/>
-        </w:rPr>
-        <w:t xml:space="preserve"> اطلاعات کامل</w:t>
-      </w:r>
-      <w:r>
-        <w:rPr>
-          <w:rFonts w:cs="B Mitra" w:hint="cs"/>
-          <w:sz w:val="28"/>
-          <w:szCs w:val="28"/>
-          <w:rtl/>
-          <w:lang w:bidi="fa-IR"/>
-        </w:rPr>
-        <w:t xml:space="preserve"> دروس </w:t>
-      </w:r>
-      <w:r>
-        <w:rPr>
-          <w:rFonts w:cs="B Mitra" w:hint="cs"/>
-          <w:sz w:val="28"/>
-          <w:szCs w:val="28"/>
-          <w:rtl/>
-          <w:lang w:bidi="fa-IR"/>
-        </w:rPr>
-        <w:t xml:space="preserve">ارائه شده </w:t>
-      </w:r>
-      <w:r>
-        <w:rPr>
-          <w:rFonts w:cs="B Mitra" w:hint="cs"/>
-          <w:sz w:val="28"/>
-          <w:szCs w:val="28"/>
-          <w:rtl/>
-          <w:lang w:bidi="fa-IR"/>
-        </w:rPr>
-        <w:t xml:space="preserve">و </w:t>
-      </w:r>
-      <w:r>
-        <w:rPr>
-          <w:rFonts w:cs="B Mitra" w:hint="cs"/>
-          <w:sz w:val="28"/>
-          <w:szCs w:val="28"/>
-          <w:rtl/>
-          <w:lang w:bidi="fa-IR"/>
-        </w:rPr>
-        <w:t xml:space="preserve">انتخابی دانشجو در مرحله </w:t>
-      </w:r>
-      <w:r>
-        <w:rPr>
-          <w:rFonts w:cs="B Mitra" w:hint="cs"/>
-          <w:sz w:val="28"/>
-          <w:szCs w:val="28"/>
-          <w:rtl/>
-          <w:lang w:bidi="fa-IR"/>
-        </w:rPr>
-        <w:t>ترمیم</w:t>
-      </w:r>
-      <w:r>
-        <w:rPr>
-          <w:rFonts w:cs="B Mitra" w:hint="cs"/>
-          <w:sz w:val="28"/>
-          <w:szCs w:val="28"/>
-          <w:rtl/>
-          <w:lang w:bidi="fa-IR"/>
-        </w:rPr>
-        <w:t xml:space="preserve"> </w:t>
-      </w:r>
-    </w:p>
-    <w:p>
-      <w:pPr>
-        <w:bidi/>
-        <w:ind w:left="720"/>
-        <w:rPr>
-          <w:rFonts w:cs="B Mitra"/>
-          <w:sz w:val="28"/>
-          <w:szCs w:val="28"/>
-          <w:lang w:bidi="fa-IR"/>
-        </w:rPr>
-      </w:pPr>
-      <w:r>
-        <w:rPr>
-          <w:rFonts w:cs="B Mitra"/>
-          <w:sz w:val="28"/>
-          <w:szCs w:val="28"/>
-          <w:lang w:bidi="fa-IR"/>
-        </w:rPr>
         <w:t xml:space="preserve"> </w:t>
       </w:r>
       <w:r>
@@ -4623,6 +4573,7 @@
           <w:rFonts w:cs="B Mitra"/>
           <w:sz w:val="28"/>
           <w:szCs w:val="28"/>
+          <w:rtl/>
           <w:lang w:bidi="fa-IR"/>
         </w:rPr>
       </w:pPr>
@@ -4667,7 +4618,17 @@
           <w:rtl/>
           <w:lang w:bidi="fa-IR"/>
         </w:rPr>
-        <w:t xml:space="preserve">نمایش خطا «تعداد دروس انتخابی بیش از حد مجاز است» </w:t>
+        <w:t xml:space="preserve">نمایش </w:t>
+      </w:r>
+      <w:r>
+        <w:rPr>
+          <w:rFonts w:cs="B Mitra" w:hint="cs"/>
+          <w:sz w:val="28"/>
+          <w:szCs w:val="28"/>
+          <w:rtl/>
+          <w:lang w:bidi="fa-IR"/>
+        </w:rPr>
+        <w:t>خطاهای ایجاد شده</w:t>
       </w:r>
     </w:p>
     <w:p>
@@ -5661,47 +5622,47 @@
           <w:szCs w:val="28"/>
           <w:lang w:bidi="fa-IR"/>
         </w:rPr>
+        <w:t xml:space="preserve"> </w:t>
+      </w:r>
+      <w:r>
+        <w:rPr>
+          <w:rFonts w:ascii="TimesNewRomanPSMT" w:cs="TimesNewRomanPSMT"/>
+          <w:sz w:val="21"/>
+          <w:szCs w:val="21"/>
+        </w:rPr>
+        <w:t>TUCBW</w:t>
+      </w:r>
+      <w:r>
+        <w:rPr>
+          <w:rFonts w:cs="B Mitra" w:hint="cs"/>
+          <w:sz w:val="28"/>
+          <w:szCs w:val="28"/>
+          <w:rtl/>
+          <w:lang w:bidi="fa-IR"/>
+        </w:rPr>
+        <w:t>کلیک بر روی دکمه «خروج»</w:t>
+      </w:r>
+    </w:p>
+    <w:p>
+      <w:pPr>
+        <w:bidi/>
+        <w:ind w:left="360" w:firstLine="360"/>
+        <w:rPr>
+          <w:rFonts w:cs="B Mitra"/>
+          <w:sz w:val="28"/>
+          <w:szCs w:val="28"/>
+          <w:rtl/>
+          <w:lang w:bidi="fa-IR"/>
+        </w:rPr>
+      </w:pPr>
+      <w:r>
+        <w:rPr>
+          <w:rFonts w:cs="B Mitra"/>
+          <w:sz w:val="28"/>
+          <w:szCs w:val="28"/>
+          <w:lang w:bidi="fa-IR"/>
+        </w:rPr>
         <w:lastRenderedPageBreak/>
-        <w:t xml:space="preserve"> </w:t>
-      </w:r>
-      <w:r>
-        <w:rPr>
-          <w:rFonts w:ascii="TimesNewRomanPSMT" w:cs="TimesNewRomanPSMT"/>
-          <w:sz w:val="21"/>
-          <w:szCs w:val="21"/>
-        </w:rPr>
-        <w:t>TUCBW</w:t>
-      </w:r>
-      <w:r>
-        <w:rPr>
-          <w:rFonts w:cs="B Mitra" w:hint="cs"/>
-          <w:sz w:val="28"/>
-          <w:szCs w:val="28"/>
-          <w:rtl/>
-          <w:lang w:bidi="fa-IR"/>
-        </w:rPr>
-        <w:t>کلیک بر روی دکمه «خروج»</w:t>
-      </w:r>
-    </w:p>
-    <w:p>
-      <w:pPr>
-        <w:bidi/>
-        <w:ind w:left="360" w:firstLine="360"/>
-        <w:rPr>
-          <w:rFonts w:cs="B Mitra"/>
-          <w:sz w:val="28"/>
-          <w:szCs w:val="28"/>
-          <w:rtl/>
-          <w:lang w:bidi="fa-IR"/>
-        </w:rPr>
-      </w:pPr>
-      <w:r>
-        <w:rPr>
-          <w:rFonts w:cs="B Mitra"/>
-          <w:sz w:val="28"/>
-          <w:szCs w:val="28"/>
-          <w:lang w:bidi="fa-IR"/>
-        </w:rPr>
         <w:t xml:space="preserve"> </w:t>
       </w:r>
       <w:r>
